--- a/4-质量管理/流程制度规范类文件/040104-沟通管理制度.docx
+++ b/4-质量管理/流程制度规范类文件/040104-沟通管理制度.docx
@@ -755,6 +755,7 @@
                 <w:szCs w:val="21"/>
               </w:rPr>
             </w:pPr>
+            <w:bookmarkStart w:id="21" w:name="_GoBack" w:colFirst="3" w:colLast="4"/>
             <w:r>
               <w:rPr>
                 <w:rFonts w:ascii="宋体" w:hAnsi="宋体" w:eastAsia="宋体" w:cs="宋体"/>
@@ -871,6 +872,7 @@
           </w:p>
         </w:tc>
       </w:tr>
+      <w:bookmarkEnd w:id="21"/>
       <w:tr>
         <w:tblPrEx>
           <w:tblBorders>
@@ -3496,9 +3498,9 @@
         <w:pStyle w:val="20"/>
         <w:bidi w:val="0"/>
       </w:pPr>
-      <w:bookmarkStart w:id="6" w:name="bookmark7"/>
+      <w:bookmarkStart w:id="6" w:name="bookmark8"/>
       <w:bookmarkEnd w:id="6"/>
-      <w:bookmarkStart w:id="7" w:name="bookmark8"/>
+      <w:bookmarkStart w:id="7" w:name="bookmark7"/>
       <w:bookmarkEnd w:id="7"/>
       <w:r>
         <w:t>内部信息沟通类别</w:t>
@@ -4349,16 +4351,7 @@
           <w:sz w:val="24"/>
           <w:szCs w:val="24"/>
         </w:rPr>
-        <w:t>将公司、总经理、职能部门及各管理中心负责人工</w:t>
-      </w:r>
-      <w:r>
-        <w:rPr>
-          <w:rFonts w:ascii="宋体" w:hAnsi="宋体" w:eastAsia="宋体" w:cs="宋体"/>
-          <w:spacing w:val="-3"/>
-          <w:sz w:val="24"/>
-          <w:szCs w:val="24"/>
-        </w:rPr>
-        <w:t>作所用的电子邮箱汇总并进行发布。用于管理者与员工之间对工作中提出的意见和建议的沟通</w:t>
+        <w:t>将公司、总经理、职能部门及各管理中心负责人工作所用的电子邮箱汇总并进行发布。用于管理者与员工之间对工作中提出的意见和建议的沟通</w:t>
       </w:r>
     </w:p>
     <w:p>
@@ -4753,9 +4746,9 @@
           <w:szCs w:val="30"/>
         </w:rPr>
       </w:pPr>
-      <w:bookmarkStart w:id="16" w:name="bookmark1"/>
+      <w:bookmarkStart w:id="16" w:name="bookmark15"/>
       <w:bookmarkEnd w:id="16"/>
-      <w:bookmarkStart w:id="17" w:name="bookmark15"/>
+      <w:bookmarkStart w:id="17" w:name="bookmark1"/>
       <w:bookmarkEnd w:id="17"/>
       <w:r>
         <w:rPr>
@@ -5412,8 +5405,6 @@
         </w:rPr>
         <w:t>之日起施行。</w:t>
       </w:r>
-      <w:bookmarkStart w:id="21" w:name="_GoBack"/>
-      <w:bookmarkEnd w:id="21"/>
     </w:p>
     <w:sectPr>
       <w:footerReference r:id="rId5" w:type="default"/>
